--- a/ruoyi-admin/src/main/resources/report/review/high/Review_Report2.docx
+++ b/ruoyi-admin/src/main/resources/report/review/high/Review_Report2.docx
@@ -198,6 +198,16 @@
         <w:gridCol w:w="3175"/>
       </w:tblGrid>
       <w:tr>
+        <w:tblPrEx>
+          <w:tblBorders>
+            <w:top w:val="single" w:color="auto" w:sz="4" w:space="0"/>
+            <w:left w:val="single" w:color="auto" w:sz="4" w:space="0"/>
+            <w:bottom w:val="single" w:color="auto" w:sz="4" w:space="0"/>
+            <w:right w:val="single" w:color="auto" w:sz="4" w:space="0"/>
+            <w:insideH w:val="single" w:color="auto" w:sz="4" w:space="0"/>
+            <w:insideV w:val="single" w:color="auto" w:sz="4" w:space="0"/>
+          </w:tblBorders>
+        </w:tblPrEx>
         <w:trPr>
           <w:jc w:val="center"/>
         </w:trPr>
@@ -210,6 +220,7 @@
               <w:bottom w:val="nil"/>
               <w:right w:val="nil"/>
             </w:tcBorders>
+            <w:vAlign w:val="center"/>
           </w:tcPr>
           <w:p>
             <w:pPr>
@@ -220,6 +231,7 @@
                 <w:lang w:val="en-US" w:eastAsia="zh-CN"/>
               </w:rPr>
             </w:pPr>
+            <w:bookmarkStart w:id="0" w:name="_GoBack"/>
             <w:r>
               <w:rPr>
                 <w:rFonts w:hint="eastAsia" w:ascii="楷体" w:hAnsi="楷体" w:eastAsia="楷体" w:cs="楷体"/>
@@ -241,6 +253,7 @@
               <w:left w:val="nil"/>
               <w:right w:val="nil"/>
             </w:tcBorders>
+            <w:vAlign w:val="center"/>
           </w:tcPr>
           <w:p>
             <w:pPr>
@@ -293,6 +306,7 @@
               <w:bottom w:val="nil"/>
               <w:right w:val="nil"/>
             </w:tcBorders>
+            <w:vAlign w:val="center"/>
           </w:tcPr>
           <w:p>
             <w:pPr>
@@ -323,6 +337,7 @@
               <w:left w:val="nil"/>
               <w:right w:val="nil"/>
             </w:tcBorders>
+            <w:vAlign w:val="center"/>
           </w:tcPr>
           <w:p>
             <w:pPr>
@@ -375,6 +390,7 @@
               <w:bottom w:val="nil"/>
               <w:right w:val="nil"/>
             </w:tcBorders>
+            <w:vAlign w:val="center"/>
           </w:tcPr>
           <w:p>
             <w:pPr>
@@ -405,6 +421,7 @@
               <w:left w:val="nil"/>
               <w:right w:val="nil"/>
             </w:tcBorders>
+            <w:vAlign w:val="center"/>
           </w:tcPr>
           <w:p>
             <w:pPr>
@@ -457,6 +474,7 @@
               <w:bottom w:val="nil"/>
               <w:right w:val="nil"/>
             </w:tcBorders>
+            <w:vAlign w:val="center"/>
           </w:tcPr>
           <w:p>
             <w:pPr>
@@ -488,6 +506,7 @@
               <w:bottom w:val="single" w:color="auto" w:sz="4" w:space="0"/>
               <w:right w:val="nil"/>
             </w:tcBorders>
+            <w:vAlign w:val="center"/>
           </w:tcPr>
           <w:p>
             <w:pPr>
@@ -517,6 +536,7 @@
           </w:p>
         </w:tc>
       </w:tr>
+      <w:bookmarkEnd w:id="0"/>
     </w:tbl>
     <w:p>
       <w:pPr>
@@ -3080,8 +3100,6 @@
           <w:lang w:eastAsia="zh-CN"/>
         </w:rPr>
       </w:pPr>
-      <w:bookmarkStart w:id="0" w:name="_GoBack"/>
-      <w:bookmarkEnd w:id="0"/>
     </w:p>
     <w:p>
       <w:pPr>
